--- a/custom_reference.docx
+++ b/custom_reference.docx
@@ -1,28 +1,62 @@
 
 <file path=word/document.xml><?xml version="1.0" encoding="utf-8"?>
-<w:document xmlns:wpc="http://schemas.microsoft.com/office/word/2010/wordprocessingCanvas" xmlns:cx="http://schemas.microsoft.com/office/drawing/2014/chartex" xmlns:cx1="http://schemas.microsoft.com/office/drawing/2015/9/8/chartex" xmlns:cx2="http://schemas.microsoft.com/office/drawing/2015/10/21/chartex" xmlns:cx3="http://schemas.microsoft.com/office/drawing/2016/5/9/chartex" xmlns:cx4="http://schemas.microsoft.com/office/drawing/2016/5/10/chartex" xmlns:cx5="http://schemas.microsoft.com/office/drawing/2016/5/11/chartex" xmlns:cx6="http://schemas.microsoft.com/office/drawing/2016/5/12/chartex" xmlns:cx7="http://schemas.microsoft.com/office/drawing/2016/5/13/chartex" xmlns:cx8="http://schemas.microsoft.com/office/drawing/2016/5/14/chartex" xmlns:mc="http://schemas.openxmlformats.org/markup-compatibility/2006" xmlns:aink="http://schemas.microsoft.com/office/drawing/2016/ink" xmlns:am3d="http://schemas.microsoft.com/office/drawing/2017/model3d" xmlns:o="urn:schemas-microsoft-com:office:office" xmlns:r="http://schemas.openxmlformats.org/officeDocument/2006/relationships" xmlns:m="http://schemas.openxmlformats.org/officeDocument/2006/math" xmlns:v="urn:schemas-microsoft-com:vml" xmlns:wp14="http://schemas.microsoft.com/office/word/2010/wordprocessingDrawing" xmlns:wp="http://schemas.openxmlformats.org/drawingml/2006/wordprocessingDrawing" xmlns:w10="urn:schemas-microsoft-com:office:word" xmlns:w="http://schemas.openxmlformats.org/wordprocessingml/2006/main" xmlns:w14="http://schemas.microsoft.com/office/word/2010/wordml" xmlns:w15="http://schemas.microsoft.com/office/word/2012/wordml" xmlns:w16cex="http://schemas.microsoft.com/office/word/2018/wordml/cex" xmlns:w16cid="http://schemas.microsoft.com/office/word/2016/wordml/cid" xmlns:w16="http://schemas.microsoft.com/office/word/2018/wordml" xmlns:w16sdtdh="http://schemas.microsoft.com/office/word/2020/wordml/sdtdatahash" xmlns:w16se="http://schemas.microsoft.com/office/word/2015/wordml/symex" xmlns:wpg="http://schemas.microsoft.com/office/word/2010/wordprocessingGroup" xmlns:wpi="http://schemas.microsoft.com/office/word/2010/wordprocessingInk" xmlns:wne="http://schemas.microsoft.com/office/word/2006/wordml" xmlns:wps="http://schemas.microsoft.com/office/word/2010/wordprocessingShape" mc:Ignorable="w14 w15 w16se w16cid w16 w16cex w16sdtdh wp14">
+<w:document xmlns:wpc="http://schemas.microsoft.com/office/word/2010/wordprocessingCanvas" xmlns:cx="http://schemas.microsoft.com/office/drawing/2014/chartex" xmlns:cx1="http://schemas.microsoft.com/office/drawing/2015/9/8/chartex" xmlns:cx2="http://schemas.microsoft.com/office/drawing/2015/10/21/chartex" xmlns:cx3="http://schemas.microsoft.com/office/drawing/2016/5/9/chartex" xmlns:cx4="http://schemas.microsoft.com/office/drawing/2016/5/10/chartex" xmlns:cx5="http://schemas.microsoft.com/office/drawing/2016/5/11/chartex" xmlns:cx6="http://schemas.microsoft.com/office/drawing/2016/5/12/chartex" xmlns:cx7="http://schemas.microsoft.com/office/drawing/2016/5/13/chartex" xmlns:cx8="http://schemas.microsoft.com/office/drawing/2016/5/14/chartex" xmlns:mc="http://schemas.openxmlformats.org/markup-compatibility/2006" xmlns:aink="http://schemas.microsoft.com/office/drawing/2016/ink" xmlns:am3d="http://schemas.microsoft.com/office/drawing/2017/model3d" xmlns:o="urn:schemas-microsoft-com:office:office" xmlns:oel="http://schemas.microsoft.com/office/2019/extlst" xmlns:r="http://schemas.openxmlformats.org/officeDocument/2006/relationships" xmlns:m="http://schemas.openxmlformats.org/officeDocument/2006/math" xmlns:v="urn:schemas-microsoft-com:vml" xmlns:wp14="http://schemas.microsoft.com/office/word/2010/wordprocessingDrawing" xmlns:wp="http://schemas.openxmlformats.org/drawingml/2006/wordprocessingDrawing" xmlns:w10="urn:schemas-microsoft-com:office:word" xmlns:w="http://schemas.openxmlformats.org/wordprocessingml/2006/main" xmlns:w14="http://schemas.microsoft.com/office/word/2010/wordml" xmlns:w15="http://schemas.microsoft.com/office/word/2012/wordml" xmlns:w16cex="http://schemas.microsoft.com/office/word/2018/wordml/cex" xmlns:w16cid="http://schemas.microsoft.com/office/word/2016/wordml/cid" xmlns:w16="http://schemas.microsoft.com/office/word/2018/wordml" xmlns:w16du="http://schemas.microsoft.com/office/word/2023/wordml/word16du" xmlns:w16sdtdh="http://schemas.microsoft.com/office/word/2020/wordml/sdtdatahash" xmlns:w16se="http://schemas.microsoft.com/office/word/2015/wordml/symex" xmlns:wpg="http://schemas.microsoft.com/office/word/2010/wordprocessingGroup" xmlns:wpi="http://schemas.microsoft.com/office/word/2010/wordprocessingInk" xmlns:wne="http://schemas.microsoft.com/office/word/2006/wordml" xmlns:wps="http://schemas.microsoft.com/office/word/2010/wordprocessingShape" mc:Ignorable="w14 w15 w16se w16cid w16 w16cex w16sdtdh w16du wp14">
   <w:body>
     <w:p>
       <w:pPr>
-        <w:pStyle w:val="Titre"/>
+        <w:pStyle w:val="Title"/>
+        <w:rPr>
+          <w:lang w:val="fr-FR"/>
+        </w:rPr>
       </w:pPr>
+      <w:proofErr w:type="spellStart"/>
       <w:r>
-        <w:t>Study Title</w:t>
+        <w:rPr>
+          <w:lang w:val="fr-FR"/>
+        </w:rPr>
+        <w:t>Study</w:t>
       </w:r>
+      <w:proofErr w:type="spellEnd"/>
+      <w:r>
+        <w:rPr>
+          <w:lang w:val="fr-FR"/>
+        </w:rPr>
+        <w:t xml:space="preserve"> </w:t>
+      </w:r>
+      <w:proofErr w:type="spellStart"/>
+      <w:r>
+        <w:rPr>
+          <w:lang w:val="fr-FR"/>
+        </w:rPr>
+        <w:t>Title</w:t>
+      </w:r>
+      <w:proofErr w:type="spellEnd"/>
     </w:p>
     <w:p>
       <w:pPr>
         <w:pStyle w:val="Author"/>
+        <w:rPr>
+          <w:lang w:val="fr-FR"/>
+        </w:rPr>
       </w:pPr>
       <w:r>
-        <w:t>Awal</w:t>
+        <w:rPr>
+          <w:lang w:val="fr-FR"/>
+        </w:rPr>
+        <w:t>Author</w:t>
       </w:r>
     </w:p>
     <w:p>
       <w:pPr>
         <w:pStyle w:val="Date"/>
+        <w:rPr>
+          <w:lang w:val="fr-FR"/>
+        </w:rPr>
       </w:pPr>
       <w:r>
+        <w:rPr>
+          <w:lang w:val="fr-FR"/>
+        </w:rPr>
         <w:t>03/12/2021</w:t>
       </w:r>
     </w:p>
@@ -51,15 +85,21 @@
       <w:sdtContent>
         <w:p>
           <w:pPr>
-            <w:pStyle w:val="En-ttedetabledesmatires"/>
+            <w:pStyle w:val="TOCHeading"/>
+            <w:rPr>
+              <w:lang w:val="fr-FR"/>
+            </w:rPr>
           </w:pPr>
           <w:r>
+            <w:rPr>
+              <w:lang w:val="fr-FR"/>
+            </w:rPr>
             <w:t>Table des matières</w:t>
           </w:r>
         </w:p>
         <w:p>
           <w:pPr>
-            <w:pStyle w:val="TM1"/>
+            <w:pStyle w:val="TOC1"/>
             <w:tabs>
               <w:tab w:val="right" w:leader="dot" w:pos="10456"/>
             </w:tabs>
@@ -79,7 +119,7 @@
           <w:hyperlink w:anchor="_Toc99208127" w:history="1">
             <w:r>
               <w:rPr>
-                <w:rStyle w:val="Lienhypertexte"/>
+                <w:rStyle w:val="Hyperlink"/>
                 <w:noProof/>
               </w:rPr>
               <w:t>Markdown</w:t>
@@ -136,7 +176,7 @@
         </w:p>
         <w:p>
           <w:pPr>
-            <w:pStyle w:val="TM2"/>
+            <w:pStyle w:val="TOC2"/>
             <w:tabs>
               <w:tab w:val="right" w:leader="dot" w:pos="10456"/>
             </w:tabs>
@@ -147,7 +187,7 @@
           <w:hyperlink w:anchor="_Toc99208128" w:history="1">
             <w:r>
               <w:rPr>
-                <w:rStyle w:val="Lienhypertexte"/>
+                <w:rStyle w:val="Hyperlink"/>
                 <w:noProof/>
               </w:rPr>
               <w:t>Plots</w:t>
@@ -215,12 +255,12 @@
     </w:sdt>
     <w:p>
       <w:pPr>
-        <w:pStyle w:val="Corpsdetexte"/>
+        <w:pStyle w:val="BodyText"/>
       </w:pPr>
     </w:p>
     <w:p>
       <w:pPr>
-        <w:pStyle w:val="Titre1"/>
+        <w:pStyle w:val="Heading1"/>
       </w:pPr>
       <w:bookmarkStart w:id="0" w:name="_Toc99208127"/>
       <w:bookmarkStart w:id="1" w:name="r-markdown"/>
@@ -8212,7 +8252,7 @@
     </w:tbl>
     <w:p>
       <w:pPr>
-        <w:pStyle w:val="Titre2"/>
+        <w:pStyle w:val="Heading2"/>
       </w:pPr>
       <w:bookmarkStart w:id="2" w:name="_Toc99208128"/>
       <w:bookmarkStart w:id="3" w:name="including-plots"/>
@@ -8853,57 +8893,57 @@
     <w:bookmarkEnd w:id="3"/>
     <w:p>
       <w:pPr>
-        <w:pStyle w:val="Corpsdetexte"/>
+        <w:pStyle w:val="BodyText"/>
       </w:pPr>
     </w:p>
     <w:p>
       <w:pPr>
-        <w:pStyle w:val="Corpsdetexte"/>
+        <w:pStyle w:val="BodyText"/>
       </w:pPr>
     </w:p>
     <w:p>
       <w:pPr>
-        <w:pStyle w:val="Corpsdetexte"/>
+        <w:pStyle w:val="BodyText"/>
       </w:pPr>
     </w:p>
     <w:p>
       <w:pPr>
-        <w:pStyle w:val="Corpsdetexte"/>
+        <w:pStyle w:val="BodyText"/>
       </w:pPr>
     </w:p>
     <w:p>
       <w:pPr>
-        <w:pStyle w:val="Corpsdetexte"/>
+        <w:pStyle w:val="BodyText"/>
       </w:pPr>
     </w:p>
     <w:p>
       <w:pPr>
-        <w:pStyle w:val="Corpsdetexte"/>
+        <w:pStyle w:val="BodyText"/>
       </w:pPr>
     </w:p>
     <w:p>
       <w:pPr>
-        <w:pStyle w:val="Corpsdetexte"/>
+        <w:pStyle w:val="BodyText"/>
       </w:pPr>
     </w:p>
     <w:p>
       <w:pPr>
-        <w:pStyle w:val="Corpsdetexte"/>
+        <w:pStyle w:val="BodyText"/>
       </w:pPr>
     </w:p>
     <w:p>
       <w:pPr>
-        <w:pStyle w:val="Corpsdetexte"/>
+        <w:pStyle w:val="BodyText"/>
       </w:pPr>
     </w:p>
     <w:p>
       <w:pPr>
-        <w:pStyle w:val="Corpsdetexte"/>
+        <w:pStyle w:val="BodyText"/>
       </w:pPr>
     </w:p>
     <w:p>
       <w:pPr>
-        <w:pStyle w:val="Corpsdetexte"/>
+        <w:pStyle w:val="BodyText"/>
         <w:sectPr>
           <w:footerReference w:type="default" r:id="rId12"/>
           <w:pgSz w:w="11906" w:h="16838" w:code="9"/>
@@ -8915,7 +8955,7 @@
     </w:p>
     <w:p>
       <w:pPr>
-        <w:pStyle w:val="Corpsdetexte"/>
+        <w:pStyle w:val="BodyText"/>
       </w:pPr>
       <w:proofErr w:type="spellStart"/>
       <w:r>
@@ -8935,7 +8975,7 @@
 </file>
 
 <file path=word/endnotes.xml><?xml version="1.0" encoding="utf-8"?>
-<w:endnotes xmlns:wpc="http://schemas.microsoft.com/office/word/2010/wordprocessingCanvas" xmlns:cx="http://schemas.microsoft.com/office/drawing/2014/chartex" xmlns:cx1="http://schemas.microsoft.com/office/drawing/2015/9/8/chartex" xmlns:cx2="http://schemas.microsoft.com/office/drawing/2015/10/21/chartex" xmlns:cx3="http://schemas.microsoft.com/office/drawing/2016/5/9/chartex" xmlns:cx4="http://schemas.microsoft.com/office/drawing/2016/5/10/chartex" xmlns:cx5="http://schemas.microsoft.com/office/drawing/2016/5/11/chartex" xmlns:cx6="http://schemas.microsoft.com/office/drawing/2016/5/12/chartex" xmlns:cx7="http://schemas.microsoft.com/office/drawing/2016/5/13/chartex" xmlns:cx8="http://schemas.microsoft.com/office/drawing/2016/5/14/chartex" xmlns:mc="http://schemas.openxmlformats.org/markup-compatibility/2006" xmlns:aink="http://schemas.microsoft.com/office/drawing/2016/ink" xmlns:am3d="http://schemas.microsoft.com/office/drawing/2017/model3d" xmlns:o="urn:schemas-microsoft-com:office:office" xmlns:r="http://schemas.openxmlformats.org/officeDocument/2006/relationships" xmlns:m="http://schemas.openxmlformats.org/officeDocument/2006/math" xmlns:v="urn:schemas-microsoft-com:vml" xmlns:wp14="http://schemas.microsoft.com/office/word/2010/wordprocessingDrawing" xmlns:wp="http://schemas.openxmlformats.org/drawingml/2006/wordprocessingDrawing" xmlns:w10="urn:schemas-microsoft-com:office:word" xmlns:w="http://schemas.openxmlformats.org/wordprocessingml/2006/main" xmlns:w14="http://schemas.microsoft.com/office/word/2010/wordml" xmlns:w15="http://schemas.microsoft.com/office/word/2012/wordml" xmlns:w16cex="http://schemas.microsoft.com/office/word/2018/wordml/cex" xmlns:w16cid="http://schemas.microsoft.com/office/word/2016/wordml/cid" xmlns:w16="http://schemas.microsoft.com/office/word/2018/wordml" xmlns:w16sdtdh="http://schemas.microsoft.com/office/word/2020/wordml/sdtdatahash" xmlns:w16se="http://schemas.microsoft.com/office/word/2015/wordml/symex" xmlns:wpg="http://schemas.microsoft.com/office/word/2010/wordprocessingGroup" xmlns:wpi="http://schemas.microsoft.com/office/word/2010/wordprocessingInk" xmlns:wne="http://schemas.microsoft.com/office/word/2006/wordml" xmlns:wps="http://schemas.microsoft.com/office/word/2010/wordprocessingShape" mc:Ignorable="w14 w15 w16se w16cid w16 w16cex w16sdtdh wp14">
+<w:endnotes xmlns:wpc="http://schemas.microsoft.com/office/word/2010/wordprocessingCanvas" xmlns:cx="http://schemas.microsoft.com/office/drawing/2014/chartex" xmlns:cx1="http://schemas.microsoft.com/office/drawing/2015/9/8/chartex" xmlns:cx2="http://schemas.microsoft.com/office/drawing/2015/10/21/chartex" xmlns:cx3="http://schemas.microsoft.com/office/drawing/2016/5/9/chartex" xmlns:cx4="http://schemas.microsoft.com/office/drawing/2016/5/10/chartex" xmlns:cx5="http://schemas.microsoft.com/office/drawing/2016/5/11/chartex" xmlns:cx6="http://schemas.microsoft.com/office/drawing/2016/5/12/chartex" xmlns:cx7="http://schemas.microsoft.com/office/drawing/2016/5/13/chartex" xmlns:cx8="http://schemas.microsoft.com/office/drawing/2016/5/14/chartex" xmlns:mc="http://schemas.openxmlformats.org/markup-compatibility/2006" xmlns:aink="http://schemas.microsoft.com/office/drawing/2016/ink" xmlns:am3d="http://schemas.microsoft.com/office/drawing/2017/model3d" xmlns:o="urn:schemas-microsoft-com:office:office" xmlns:oel="http://schemas.microsoft.com/office/2019/extlst" xmlns:r="http://schemas.openxmlformats.org/officeDocument/2006/relationships" xmlns:m="http://schemas.openxmlformats.org/officeDocument/2006/math" xmlns:v="urn:schemas-microsoft-com:vml" xmlns:wp14="http://schemas.microsoft.com/office/word/2010/wordprocessingDrawing" xmlns:wp="http://schemas.openxmlformats.org/drawingml/2006/wordprocessingDrawing" xmlns:w10="urn:schemas-microsoft-com:office:word" xmlns:w="http://schemas.openxmlformats.org/wordprocessingml/2006/main" xmlns:w14="http://schemas.microsoft.com/office/word/2010/wordml" xmlns:w15="http://schemas.microsoft.com/office/word/2012/wordml" xmlns:w16cex="http://schemas.microsoft.com/office/word/2018/wordml/cex" xmlns:w16cid="http://schemas.microsoft.com/office/word/2016/wordml/cid" xmlns:w16="http://schemas.microsoft.com/office/word/2018/wordml" xmlns:w16du="http://schemas.microsoft.com/office/word/2023/wordml/word16du" xmlns:w16sdtdh="http://schemas.microsoft.com/office/word/2020/wordml/sdtdatahash" xmlns:w16se="http://schemas.microsoft.com/office/word/2015/wordml/symex" xmlns:wpg="http://schemas.microsoft.com/office/word/2010/wordprocessingGroup" xmlns:wpi="http://schemas.microsoft.com/office/word/2010/wordprocessingInk" xmlns:wne="http://schemas.microsoft.com/office/word/2006/wordml" xmlns:wps="http://schemas.microsoft.com/office/word/2010/wordprocessingShape" mc:Ignorable="w14 w15 w16se w16cid w16 w16cex w16sdtdh w16du wp14">
   <w:endnote w:type="separator" w:id="-1">
     <w:p>
       <w:pPr>
@@ -8960,7 +9000,7 @@
 </file>
 
 <file path=word/footer1.xml><?xml version="1.0" encoding="utf-8"?>
-<w:ftr xmlns:wpc="http://schemas.microsoft.com/office/word/2010/wordprocessingCanvas" xmlns:cx="http://schemas.microsoft.com/office/drawing/2014/chartex" xmlns:cx1="http://schemas.microsoft.com/office/drawing/2015/9/8/chartex" xmlns:cx2="http://schemas.microsoft.com/office/drawing/2015/10/21/chartex" xmlns:cx3="http://schemas.microsoft.com/office/drawing/2016/5/9/chartex" xmlns:cx4="http://schemas.microsoft.com/office/drawing/2016/5/10/chartex" xmlns:cx5="http://schemas.microsoft.com/office/drawing/2016/5/11/chartex" xmlns:cx6="http://schemas.microsoft.com/office/drawing/2016/5/12/chartex" xmlns:cx7="http://schemas.microsoft.com/office/drawing/2016/5/13/chartex" xmlns:cx8="http://schemas.microsoft.com/office/drawing/2016/5/14/chartex" xmlns:mc="http://schemas.openxmlformats.org/markup-compatibility/2006" xmlns:aink="http://schemas.microsoft.com/office/drawing/2016/ink" xmlns:am3d="http://schemas.microsoft.com/office/drawing/2017/model3d" xmlns:o="urn:schemas-microsoft-com:office:office" xmlns:r="http://schemas.openxmlformats.org/officeDocument/2006/relationships" xmlns:m="http://schemas.openxmlformats.org/officeDocument/2006/math" xmlns:v="urn:schemas-microsoft-com:vml" xmlns:wp14="http://schemas.microsoft.com/office/word/2010/wordprocessingDrawing" xmlns:wp="http://schemas.openxmlformats.org/drawingml/2006/wordprocessingDrawing" xmlns:w10="urn:schemas-microsoft-com:office:word" xmlns:w="http://schemas.openxmlformats.org/wordprocessingml/2006/main" xmlns:w14="http://schemas.microsoft.com/office/word/2010/wordml" xmlns:w15="http://schemas.microsoft.com/office/word/2012/wordml" xmlns:w16cex="http://schemas.microsoft.com/office/word/2018/wordml/cex" xmlns:w16cid="http://schemas.microsoft.com/office/word/2016/wordml/cid" xmlns:w16="http://schemas.microsoft.com/office/word/2018/wordml" xmlns:w16sdtdh="http://schemas.microsoft.com/office/word/2020/wordml/sdtdatahash" xmlns:w16se="http://schemas.microsoft.com/office/word/2015/wordml/symex" xmlns:wpg="http://schemas.microsoft.com/office/word/2010/wordprocessingGroup" xmlns:wpi="http://schemas.microsoft.com/office/word/2010/wordprocessingInk" xmlns:wne="http://schemas.microsoft.com/office/word/2006/wordml" xmlns:wps="http://schemas.microsoft.com/office/word/2010/wordprocessingShape" mc:Ignorable="w14 w15 w16se w16cid w16 w16cex w16sdtdh wp14">
+<w:ftr xmlns:wpc="http://schemas.microsoft.com/office/word/2010/wordprocessingCanvas" xmlns:cx="http://schemas.microsoft.com/office/drawing/2014/chartex" xmlns:cx1="http://schemas.microsoft.com/office/drawing/2015/9/8/chartex" xmlns:cx2="http://schemas.microsoft.com/office/drawing/2015/10/21/chartex" xmlns:cx3="http://schemas.microsoft.com/office/drawing/2016/5/9/chartex" xmlns:cx4="http://schemas.microsoft.com/office/drawing/2016/5/10/chartex" xmlns:cx5="http://schemas.microsoft.com/office/drawing/2016/5/11/chartex" xmlns:cx6="http://schemas.microsoft.com/office/drawing/2016/5/12/chartex" xmlns:cx7="http://schemas.microsoft.com/office/drawing/2016/5/13/chartex" xmlns:cx8="http://schemas.microsoft.com/office/drawing/2016/5/14/chartex" xmlns:mc="http://schemas.openxmlformats.org/markup-compatibility/2006" xmlns:aink="http://schemas.microsoft.com/office/drawing/2016/ink" xmlns:am3d="http://schemas.microsoft.com/office/drawing/2017/model3d" xmlns:o="urn:schemas-microsoft-com:office:office" xmlns:oel="http://schemas.microsoft.com/office/2019/extlst" xmlns:r="http://schemas.openxmlformats.org/officeDocument/2006/relationships" xmlns:m="http://schemas.openxmlformats.org/officeDocument/2006/math" xmlns:v="urn:schemas-microsoft-com:vml" xmlns:wp14="http://schemas.microsoft.com/office/word/2010/wordprocessingDrawing" xmlns:wp="http://schemas.openxmlformats.org/drawingml/2006/wordprocessingDrawing" xmlns:w10="urn:schemas-microsoft-com:office:word" xmlns:w="http://schemas.openxmlformats.org/wordprocessingml/2006/main" xmlns:w14="http://schemas.microsoft.com/office/word/2010/wordml" xmlns:w15="http://schemas.microsoft.com/office/word/2012/wordml" xmlns:w16cex="http://schemas.microsoft.com/office/word/2018/wordml/cex" xmlns:w16cid="http://schemas.microsoft.com/office/word/2016/wordml/cid" xmlns:w16="http://schemas.microsoft.com/office/word/2018/wordml" xmlns:w16du="http://schemas.microsoft.com/office/word/2023/wordml/word16du" xmlns:w16sdtdh="http://schemas.microsoft.com/office/word/2020/wordml/sdtdatahash" xmlns:w16se="http://schemas.microsoft.com/office/word/2015/wordml/symex" xmlns:wpg="http://schemas.microsoft.com/office/word/2010/wordprocessingGroup" xmlns:wpi="http://schemas.microsoft.com/office/word/2010/wordprocessingInk" xmlns:wne="http://schemas.microsoft.com/office/word/2006/wordml" xmlns:wps="http://schemas.microsoft.com/office/word/2010/wordprocessingShape" mc:Ignorable="w14 w15 w16se w16cid w16 w16cex w16sdtdh w16du wp14">
   <w:sdt>
     <w:sdtPr>
       <w:id w:val="-1609730358"/>
@@ -8978,7 +9018,7 @@
     <w:sdtContent>
       <w:p>
         <w:pPr>
-          <w:pStyle w:val="Pieddepage"/>
+          <w:pStyle w:val="Footer"/>
           <w:tabs>
             <w:tab w:val="left" w:pos="1393"/>
           </w:tabs>
@@ -9114,14 +9154,14 @@
   </w:sdt>
   <w:p>
     <w:pPr>
-      <w:pStyle w:val="Pieddepage"/>
+      <w:pStyle w:val="Footer"/>
     </w:pPr>
   </w:p>
 </w:ftr>
 </file>
 
 <file path=word/footnotes.xml><?xml version="1.0" encoding="utf-8"?>
-<w:footnotes xmlns:wpc="http://schemas.microsoft.com/office/word/2010/wordprocessingCanvas" xmlns:cx="http://schemas.microsoft.com/office/drawing/2014/chartex" xmlns:cx1="http://schemas.microsoft.com/office/drawing/2015/9/8/chartex" xmlns:cx2="http://schemas.microsoft.com/office/drawing/2015/10/21/chartex" xmlns:cx3="http://schemas.microsoft.com/office/drawing/2016/5/9/chartex" xmlns:cx4="http://schemas.microsoft.com/office/drawing/2016/5/10/chartex" xmlns:cx5="http://schemas.microsoft.com/office/drawing/2016/5/11/chartex" xmlns:cx6="http://schemas.microsoft.com/office/drawing/2016/5/12/chartex" xmlns:cx7="http://schemas.microsoft.com/office/drawing/2016/5/13/chartex" xmlns:cx8="http://schemas.microsoft.com/office/drawing/2016/5/14/chartex" xmlns:mc="http://schemas.openxmlformats.org/markup-compatibility/2006" xmlns:aink="http://schemas.microsoft.com/office/drawing/2016/ink" xmlns:am3d="http://schemas.microsoft.com/office/drawing/2017/model3d" xmlns:o="urn:schemas-microsoft-com:office:office" xmlns:r="http://schemas.openxmlformats.org/officeDocument/2006/relationships" xmlns:m="http://schemas.openxmlformats.org/officeDocument/2006/math" xmlns:v="urn:schemas-microsoft-com:vml" xmlns:wp14="http://schemas.microsoft.com/office/word/2010/wordprocessingDrawing" xmlns:wp="http://schemas.openxmlformats.org/drawingml/2006/wordprocessingDrawing" xmlns:w10="urn:schemas-microsoft-com:office:word" xmlns:w="http://schemas.openxmlformats.org/wordprocessingml/2006/main" xmlns:w14="http://schemas.microsoft.com/office/word/2010/wordml" xmlns:w15="http://schemas.microsoft.com/office/word/2012/wordml" xmlns:w16cex="http://schemas.microsoft.com/office/word/2018/wordml/cex" xmlns:w16cid="http://schemas.microsoft.com/office/word/2016/wordml/cid" xmlns:w16="http://schemas.microsoft.com/office/word/2018/wordml" xmlns:w16sdtdh="http://schemas.microsoft.com/office/word/2020/wordml/sdtdatahash" xmlns:w16se="http://schemas.microsoft.com/office/word/2015/wordml/symex" xmlns:wpg="http://schemas.microsoft.com/office/word/2010/wordprocessingGroup" xmlns:wpi="http://schemas.microsoft.com/office/word/2010/wordprocessingInk" xmlns:wne="http://schemas.microsoft.com/office/word/2006/wordml" xmlns:wps="http://schemas.microsoft.com/office/word/2010/wordprocessingShape" mc:Ignorable="w14 w15 w16se w16cid w16 w16cex w16sdtdh wp14">
+<w:footnotes xmlns:wpc="http://schemas.microsoft.com/office/word/2010/wordprocessingCanvas" xmlns:cx="http://schemas.microsoft.com/office/drawing/2014/chartex" xmlns:cx1="http://schemas.microsoft.com/office/drawing/2015/9/8/chartex" xmlns:cx2="http://schemas.microsoft.com/office/drawing/2015/10/21/chartex" xmlns:cx3="http://schemas.microsoft.com/office/drawing/2016/5/9/chartex" xmlns:cx4="http://schemas.microsoft.com/office/drawing/2016/5/10/chartex" xmlns:cx5="http://schemas.microsoft.com/office/drawing/2016/5/11/chartex" xmlns:cx6="http://schemas.microsoft.com/office/drawing/2016/5/12/chartex" xmlns:cx7="http://schemas.microsoft.com/office/drawing/2016/5/13/chartex" xmlns:cx8="http://schemas.microsoft.com/office/drawing/2016/5/14/chartex" xmlns:mc="http://schemas.openxmlformats.org/markup-compatibility/2006" xmlns:aink="http://schemas.microsoft.com/office/drawing/2016/ink" xmlns:am3d="http://schemas.microsoft.com/office/drawing/2017/model3d" xmlns:o="urn:schemas-microsoft-com:office:office" xmlns:oel="http://schemas.microsoft.com/office/2019/extlst" xmlns:r="http://schemas.openxmlformats.org/officeDocument/2006/relationships" xmlns:m="http://schemas.openxmlformats.org/officeDocument/2006/math" xmlns:v="urn:schemas-microsoft-com:vml" xmlns:wp14="http://schemas.microsoft.com/office/word/2010/wordprocessingDrawing" xmlns:wp="http://schemas.openxmlformats.org/drawingml/2006/wordprocessingDrawing" xmlns:w10="urn:schemas-microsoft-com:office:word" xmlns:w="http://schemas.openxmlformats.org/wordprocessingml/2006/main" xmlns:w14="http://schemas.microsoft.com/office/word/2010/wordml" xmlns:w15="http://schemas.microsoft.com/office/word/2012/wordml" xmlns:w16cex="http://schemas.microsoft.com/office/word/2018/wordml/cex" xmlns:w16cid="http://schemas.microsoft.com/office/word/2016/wordml/cid" xmlns:w16="http://schemas.microsoft.com/office/word/2018/wordml" xmlns:w16du="http://schemas.microsoft.com/office/word/2023/wordml/word16du" xmlns:w16sdtdh="http://schemas.microsoft.com/office/word/2020/wordml/sdtdatahash" xmlns:w16se="http://schemas.microsoft.com/office/word/2015/wordml/symex" xmlns:wpg="http://schemas.microsoft.com/office/word/2010/wordprocessingGroup" xmlns:wpi="http://schemas.microsoft.com/office/word/2010/wordprocessingInk" xmlns:wne="http://schemas.microsoft.com/office/word/2006/wordml" xmlns:wps="http://schemas.microsoft.com/office/word/2010/wordprocessingShape" mc:Ignorable="w14 w15 w16se w16cid w16 w16cex w16sdtdh w16du wp14">
   <w:footnote w:type="separator" w:id="-1">
     <w:p>
       <w:r>
@@ -9140,7 +9180,7 @@
 </file>
 
 <file path=word/numbering.xml><?xml version="1.0" encoding="utf-8"?>
-<w:numbering xmlns:wpc="http://schemas.microsoft.com/office/word/2010/wordprocessingCanvas" xmlns:cx="http://schemas.microsoft.com/office/drawing/2014/chartex" xmlns:cx1="http://schemas.microsoft.com/office/drawing/2015/9/8/chartex" xmlns:cx2="http://schemas.microsoft.com/office/drawing/2015/10/21/chartex" xmlns:cx3="http://schemas.microsoft.com/office/drawing/2016/5/9/chartex" xmlns:cx4="http://schemas.microsoft.com/office/drawing/2016/5/10/chartex" xmlns:cx5="http://schemas.microsoft.com/office/drawing/2016/5/11/chartex" xmlns:cx6="http://schemas.microsoft.com/office/drawing/2016/5/12/chartex" xmlns:cx7="http://schemas.microsoft.com/office/drawing/2016/5/13/chartex" xmlns:cx8="http://schemas.microsoft.com/office/drawing/2016/5/14/chartex" xmlns:mc="http://schemas.openxmlformats.org/markup-compatibility/2006" xmlns:aink="http://schemas.microsoft.com/office/drawing/2016/ink" xmlns:am3d="http://schemas.microsoft.com/office/drawing/2017/model3d" xmlns:o="urn:schemas-microsoft-com:office:office" xmlns:r="http://schemas.openxmlformats.org/officeDocument/2006/relationships" xmlns:m="http://schemas.openxmlformats.org/officeDocument/2006/math" xmlns:v="urn:schemas-microsoft-com:vml" xmlns:wp14="http://schemas.microsoft.com/office/word/2010/wordprocessingDrawing" xmlns:wp="http://schemas.openxmlformats.org/drawingml/2006/wordprocessingDrawing" xmlns:w10="urn:schemas-microsoft-com:office:word" xmlns:w="http://schemas.openxmlformats.org/wordprocessingml/2006/main" xmlns:w14="http://schemas.microsoft.com/office/word/2010/wordml" xmlns:w15="http://schemas.microsoft.com/office/word/2012/wordml" xmlns:w16cex="http://schemas.microsoft.com/office/word/2018/wordml/cex" xmlns:w16cid="http://schemas.microsoft.com/office/word/2016/wordml/cid" xmlns:w16="http://schemas.microsoft.com/office/word/2018/wordml" xmlns:w16sdtdh="http://schemas.microsoft.com/office/word/2020/wordml/sdtdatahash" xmlns:w16se="http://schemas.microsoft.com/office/word/2015/wordml/symex" xmlns:wpg="http://schemas.microsoft.com/office/word/2010/wordprocessingGroup" xmlns:wpi="http://schemas.microsoft.com/office/word/2010/wordprocessingInk" xmlns:wne="http://schemas.microsoft.com/office/word/2006/wordml" xmlns:wps="http://schemas.microsoft.com/office/word/2010/wordprocessingShape" mc:Ignorable="w14 w15 w16se w16cid w16 w16cex w16sdtdh wp14">
+<w:numbering xmlns:wpc="http://schemas.microsoft.com/office/word/2010/wordprocessingCanvas" xmlns:cx="http://schemas.microsoft.com/office/drawing/2014/chartex" xmlns:cx1="http://schemas.microsoft.com/office/drawing/2015/9/8/chartex" xmlns:cx2="http://schemas.microsoft.com/office/drawing/2015/10/21/chartex" xmlns:cx3="http://schemas.microsoft.com/office/drawing/2016/5/9/chartex" xmlns:cx4="http://schemas.microsoft.com/office/drawing/2016/5/10/chartex" xmlns:cx5="http://schemas.microsoft.com/office/drawing/2016/5/11/chartex" xmlns:cx6="http://schemas.microsoft.com/office/drawing/2016/5/12/chartex" xmlns:cx7="http://schemas.microsoft.com/office/drawing/2016/5/13/chartex" xmlns:cx8="http://schemas.microsoft.com/office/drawing/2016/5/14/chartex" xmlns:mc="http://schemas.openxmlformats.org/markup-compatibility/2006" xmlns:aink="http://schemas.microsoft.com/office/drawing/2016/ink" xmlns:am3d="http://schemas.microsoft.com/office/drawing/2017/model3d" xmlns:o="urn:schemas-microsoft-com:office:office" xmlns:oel="http://schemas.microsoft.com/office/2019/extlst" xmlns:r="http://schemas.openxmlformats.org/officeDocument/2006/relationships" xmlns:m="http://schemas.openxmlformats.org/officeDocument/2006/math" xmlns:v="urn:schemas-microsoft-com:vml" xmlns:wp14="http://schemas.microsoft.com/office/word/2010/wordprocessingDrawing" xmlns:wp="http://schemas.openxmlformats.org/drawingml/2006/wordprocessingDrawing" xmlns:w10="urn:schemas-microsoft-com:office:word" xmlns:w="http://schemas.openxmlformats.org/wordprocessingml/2006/main" xmlns:w14="http://schemas.microsoft.com/office/word/2010/wordml" xmlns:w15="http://schemas.microsoft.com/office/word/2012/wordml" xmlns:w16cex="http://schemas.microsoft.com/office/word/2018/wordml/cex" xmlns:w16cid="http://schemas.microsoft.com/office/word/2016/wordml/cid" xmlns:w16="http://schemas.microsoft.com/office/word/2018/wordml" xmlns:w16du="http://schemas.microsoft.com/office/word/2023/wordml/word16du" xmlns:w16sdtdh="http://schemas.microsoft.com/office/word/2020/wordml/sdtdatahash" xmlns:w16se="http://schemas.microsoft.com/office/word/2015/wordml/symex" xmlns:wpg="http://schemas.microsoft.com/office/word/2010/wordprocessingGroup" xmlns:wpi="http://schemas.microsoft.com/office/word/2010/wordprocessingInk" xmlns:wne="http://schemas.microsoft.com/office/word/2006/wordml" xmlns:wps="http://schemas.microsoft.com/office/word/2010/wordprocessingShape" mc:Ignorable="w14 w15 w16se w16cid w16 w16cex w16sdtdh w16du wp14">
   <w:abstractNum w:abstractNumId="0" w15:restartNumberingAfterBreak="0">
     <w:nsid w:val="FFFFFF7C"/>
     <w:multiLevelType w:val="singleLevel"/>
@@ -9403,47 +9443,47 @@
       </w:pPr>
     </w:lvl>
   </w:abstractNum>
-  <w:num w:numId="1">
+  <w:num w:numId="1" w16cid:durableId="725110996">
     <w:abstractNumId w:val="10"/>
   </w:num>
-  <w:num w:numId="2">
+  <w:num w:numId="2" w16cid:durableId="617486688">
     <w:abstractNumId w:val="8"/>
   </w:num>
-  <w:num w:numId="3">
+  <w:num w:numId="3" w16cid:durableId="1825464572">
     <w:abstractNumId w:val="3"/>
   </w:num>
-  <w:num w:numId="4">
+  <w:num w:numId="4" w16cid:durableId="28646402">
     <w:abstractNumId w:val="2"/>
   </w:num>
-  <w:num w:numId="5">
+  <w:num w:numId="5" w16cid:durableId="1974018552">
     <w:abstractNumId w:val="1"/>
   </w:num>
-  <w:num w:numId="6">
+  <w:num w:numId="6" w16cid:durableId="232931634">
     <w:abstractNumId w:val="0"/>
   </w:num>
-  <w:num w:numId="7">
+  <w:num w:numId="7" w16cid:durableId="1094549382">
     <w:abstractNumId w:val="9"/>
   </w:num>
-  <w:num w:numId="8">
+  <w:num w:numId="8" w16cid:durableId="513882399">
     <w:abstractNumId w:val="7"/>
   </w:num>
-  <w:num w:numId="9">
+  <w:num w:numId="9" w16cid:durableId="1126658519">
     <w:abstractNumId w:val="6"/>
   </w:num>
-  <w:num w:numId="10">
+  <w:num w:numId="10" w16cid:durableId="1691300349">
     <w:abstractNumId w:val="5"/>
   </w:num>
-  <w:num w:numId="11">
+  <w:num w:numId="11" w16cid:durableId="653030808">
     <w:abstractNumId w:val="4"/>
   </w:num>
-  <w:num w:numId="12">
+  <w:num w:numId="12" w16cid:durableId="1755665196">
     <w:abstractNumId w:val="10"/>
   </w:num>
 </w:numbering>
 </file>
 
 <file path=word/styles.xml><?xml version="1.0" encoding="utf-8"?>
-<w:styles xmlns:mc="http://schemas.openxmlformats.org/markup-compatibility/2006" xmlns:r="http://schemas.openxmlformats.org/officeDocument/2006/relationships" xmlns:w="http://schemas.openxmlformats.org/wordprocessingml/2006/main" xmlns:w14="http://schemas.microsoft.com/office/word/2010/wordml" xmlns:w15="http://schemas.microsoft.com/office/word/2012/wordml" xmlns:w16cex="http://schemas.microsoft.com/office/word/2018/wordml/cex" xmlns:w16cid="http://schemas.microsoft.com/office/word/2016/wordml/cid" xmlns:w16="http://schemas.microsoft.com/office/word/2018/wordml" xmlns:w16sdtdh="http://schemas.microsoft.com/office/word/2020/wordml/sdtdatahash" xmlns:w16se="http://schemas.microsoft.com/office/word/2015/wordml/symex" mc:Ignorable="w14 w15 w16se w16cid w16 w16cex w16sdtdh">
+<w:styles xmlns:mc="http://schemas.openxmlformats.org/markup-compatibility/2006" xmlns:r="http://schemas.openxmlformats.org/officeDocument/2006/relationships" xmlns:w="http://schemas.openxmlformats.org/wordprocessingml/2006/main" xmlns:w14="http://schemas.microsoft.com/office/word/2010/wordml" xmlns:w15="http://schemas.microsoft.com/office/word/2012/wordml" xmlns:w16cex="http://schemas.microsoft.com/office/word/2018/wordml/cex" xmlns:w16cid="http://schemas.microsoft.com/office/word/2016/wordml/cid" xmlns:w16="http://schemas.microsoft.com/office/word/2018/wordml" xmlns:w16du="http://schemas.microsoft.com/office/word/2023/wordml/word16du" xmlns:w16sdtdh="http://schemas.microsoft.com/office/word/2020/wordml/sdtdatahash" xmlns:w16se="http://schemas.microsoft.com/office/word/2015/wordml/symex" mc:Ignorable="w14 w15 w16se w16cid w16 w16cex w16sdtdh w16du">
   <w:docDefaults>
     <w:rPrDefault>
       <w:rPr>
@@ -9801,10 +9841,10 @@
     <w:name w:val="Normal"/>
     <w:qFormat/>
   </w:style>
-  <w:style w:type="paragraph" w:styleId="Titre1">
+  <w:style w:type="paragraph" w:styleId="Heading1">
     <w:name w:val="heading 1"/>
     <w:basedOn w:val="Normal"/>
-    <w:next w:val="Corpsdetexte"/>
+    <w:next w:val="BodyText"/>
     <w:autoRedefine/>
     <w:uiPriority w:val="9"/>
     <w:qFormat/>
@@ -9824,10 +9864,10 @@
       <w:szCs w:val="32"/>
     </w:rPr>
   </w:style>
-  <w:style w:type="paragraph" w:styleId="Titre2">
+  <w:style w:type="paragraph" w:styleId="Heading2">
     <w:name w:val="heading 2"/>
     <w:basedOn w:val="Normal"/>
-    <w:next w:val="Corpsdetexte"/>
+    <w:next w:val="BodyText"/>
     <w:uiPriority w:val="9"/>
     <w:unhideWhenUsed/>
     <w:qFormat/>
@@ -9847,10 +9887,10 @@
       <w:szCs w:val="28"/>
     </w:rPr>
   </w:style>
-  <w:style w:type="paragraph" w:styleId="Titre3">
+  <w:style w:type="paragraph" w:styleId="Heading3">
     <w:name w:val="heading 3"/>
     <w:basedOn w:val="Normal"/>
-    <w:next w:val="Corpsdetexte"/>
+    <w:next w:val="BodyText"/>
     <w:uiPriority w:val="9"/>
     <w:unhideWhenUsed/>
     <w:qFormat/>
@@ -9867,10 +9907,10 @@
       <w:color w:val="4F81BD" w:themeColor="accent1"/>
     </w:rPr>
   </w:style>
-  <w:style w:type="paragraph" w:styleId="Titre4">
+  <w:style w:type="paragraph" w:styleId="Heading4">
     <w:name w:val="heading 4"/>
     <w:basedOn w:val="Normal"/>
-    <w:next w:val="Corpsdetexte"/>
+    <w:next w:val="BodyText"/>
     <w:uiPriority w:val="9"/>
     <w:unhideWhenUsed/>
     <w:qFormat/>
@@ -9887,10 +9927,10 @@
       <w:color w:val="4F81BD" w:themeColor="accent1"/>
     </w:rPr>
   </w:style>
-  <w:style w:type="paragraph" w:styleId="Titre5">
+  <w:style w:type="paragraph" w:styleId="Heading5">
     <w:name w:val="heading 5"/>
     <w:basedOn w:val="Normal"/>
-    <w:next w:val="Corpsdetexte"/>
+    <w:next w:val="BodyText"/>
     <w:uiPriority w:val="9"/>
     <w:unhideWhenUsed/>
     <w:qFormat/>
@@ -9906,10 +9946,10 @@
       <w:color w:val="4F81BD" w:themeColor="accent1"/>
     </w:rPr>
   </w:style>
-  <w:style w:type="paragraph" w:styleId="Titre6">
+  <w:style w:type="paragraph" w:styleId="Heading6">
     <w:name w:val="heading 6"/>
     <w:basedOn w:val="Normal"/>
-    <w:next w:val="Corpsdetexte"/>
+    <w:next w:val="BodyText"/>
     <w:uiPriority w:val="9"/>
     <w:unhideWhenUsed/>
     <w:qFormat/>
@@ -9924,10 +9964,10 @@
       <w:color w:val="4F81BD" w:themeColor="accent1"/>
     </w:rPr>
   </w:style>
-  <w:style w:type="paragraph" w:styleId="Titre7">
+  <w:style w:type="paragraph" w:styleId="Heading7">
     <w:name w:val="heading 7"/>
     <w:basedOn w:val="Normal"/>
-    <w:next w:val="Corpsdetexte"/>
+    <w:next w:val="BodyText"/>
     <w:uiPriority w:val="9"/>
     <w:unhideWhenUsed/>
     <w:qFormat/>
@@ -9942,10 +9982,10 @@
       <w:color w:val="4F81BD" w:themeColor="accent1"/>
     </w:rPr>
   </w:style>
-  <w:style w:type="paragraph" w:styleId="Titre8">
+  <w:style w:type="paragraph" w:styleId="Heading8">
     <w:name w:val="heading 8"/>
     <w:basedOn w:val="Normal"/>
-    <w:next w:val="Corpsdetexte"/>
+    <w:next w:val="BodyText"/>
     <w:uiPriority w:val="9"/>
     <w:unhideWhenUsed/>
     <w:qFormat/>
@@ -9960,10 +10000,10 @@
       <w:color w:val="4F81BD" w:themeColor="accent1"/>
     </w:rPr>
   </w:style>
-  <w:style w:type="paragraph" w:styleId="Titre9">
+  <w:style w:type="paragraph" w:styleId="Heading9">
     <w:name w:val="heading 9"/>
     <w:basedOn w:val="Normal"/>
-    <w:next w:val="Corpsdetexte"/>
+    <w:next w:val="BodyText"/>
     <w:uiPriority w:val="9"/>
     <w:unhideWhenUsed/>
     <w:qFormat/>
@@ -9978,13 +10018,13 @@
       <w:color w:val="4F81BD" w:themeColor="accent1"/>
     </w:rPr>
   </w:style>
-  <w:style w:type="character" w:default="1" w:styleId="Policepardfaut">
+  <w:style w:type="character" w:default="1" w:styleId="DefaultParagraphFont">
     <w:name w:val="Default Paragraph Font"/>
     <w:uiPriority w:val="1"/>
     <w:semiHidden/>
     <w:unhideWhenUsed/>
   </w:style>
-  <w:style w:type="table" w:default="1" w:styleId="TableauNormal">
+  <w:style w:type="table" w:default="1" w:styleId="TableNormal">
     <w:name w:val="Normal Table"/>
     <w:uiPriority w:val="99"/>
     <w:semiHidden/>
@@ -9999,16 +10039,16 @@
       </w:tblCellMar>
     </w:tblPr>
   </w:style>
-  <w:style w:type="numbering" w:default="1" w:styleId="Aucuneliste">
+  <w:style w:type="numbering" w:default="1" w:styleId="NoList">
     <w:name w:val="No List"/>
     <w:uiPriority w:val="99"/>
     <w:semiHidden/>
     <w:unhideWhenUsed/>
   </w:style>
-  <w:style w:type="paragraph" w:styleId="Corpsdetexte">
+  <w:style w:type="paragraph" w:styleId="BodyText">
     <w:name w:val="Body Text"/>
     <w:basedOn w:val="Normal"/>
-    <w:link w:val="CorpsdetexteCar"/>
+    <w:link w:val="BodyTextChar"/>
     <w:qFormat/>
     <w:pPr>
       <w:spacing w:before="180" w:after="180"/>
@@ -10016,23 +10056,23 @@
   </w:style>
   <w:style w:type="paragraph" w:customStyle="1" w:styleId="FirstParagraph">
     <w:name w:val="First Paragraph"/>
-    <w:basedOn w:val="Corpsdetexte"/>
-    <w:next w:val="Corpsdetexte"/>
+    <w:basedOn w:val="BodyText"/>
+    <w:next w:val="BodyText"/>
     <w:qFormat/>
   </w:style>
   <w:style w:type="paragraph" w:customStyle="1" w:styleId="Compact">
     <w:name w:val="Compact"/>
-    <w:basedOn w:val="Corpsdetexte"/>
+    <w:basedOn w:val="BodyText"/>
     <w:qFormat/>
     <w:pPr>
       <w:spacing w:before="36" w:after="36"/>
     </w:pPr>
   </w:style>
-  <w:style w:type="paragraph" w:styleId="Titre">
+  <w:style w:type="paragraph" w:styleId="Title">
     <w:name w:val="Title"/>
     <w:basedOn w:val="Normal"/>
-    <w:next w:val="Corpsdetexte"/>
-    <w:link w:val="TitreCar"/>
+    <w:next w:val="BodyText"/>
+    <w:link w:val="TitleChar"/>
     <w:qFormat/>
     <w:rsid w:val="003559F4"/>
     <w:pPr>
@@ -10049,10 +10089,10 @@
       <w:szCs w:val="36"/>
     </w:rPr>
   </w:style>
-  <w:style w:type="paragraph" w:styleId="Sous-titre">
+  <w:style w:type="paragraph" w:styleId="Subtitle">
     <w:name w:val="Subtitle"/>
-    <w:basedOn w:val="Titre"/>
-    <w:next w:val="Corpsdetexte"/>
+    <w:basedOn w:val="Title"/>
+    <w:next w:val="BodyText"/>
     <w:qFormat/>
     <w:rsid w:val="00781529"/>
     <w:pPr>
@@ -10067,7 +10107,7 @@
   </w:style>
   <w:style w:type="paragraph" w:customStyle="1" w:styleId="Author">
     <w:name w:val="Author"/>
-    <w:next w:val="Corpsdetexte"/>
+    <w:next w:val="BodyText"/>
     <w:qFormat/>
     <w:pPr>
       <w:keepNext/>
@@ -10077,7 +10117,7 @@
   </w:style>
   <w:style w:type="paragraph" w:styleId="Date">
     <w:name w:val="Date"/>
-    <w:next w:val="Corpsdetexte"/>
+    <w:next w:val="BodyText"/>
     <w:qFormat/>
     <w:pPr>
       <w:keepNext/>
@@ -10088,7 +10128,7 @@
   <w:style w:type="paragraph" w:customStyle="1" w:styleId="Abstract">
     <w:name w:val="Abstract"/>
     <w:basedOn w:val="Normal"/>
-    <w:next w:val="Corpsdetexte"/>
+    <w:next w:val="BodyText"/>
     <w:qFormat/>
     <w:pPr>
       <w:keepNext/>
@@ -10100,15 +10140,15 @@
       <w:szCs w:val="20"/>
     </w:rPr>
   </w:style>
-  <w:style w:type="paragraph" w:styleId="Bibliographie">
+  <w:style w:type="paragraph" w:styleId="Bibliography">
     <w:name w:val="Bibliography"/>
     <w:basedOn w:val="Normal"/>
     <w:qFormat/>
   </w:style>
-  <w:style w:type="paragraph" w:styleId="Normalcentr">
+  <w:style w:type="paragraph" w:styleId="BlockText">
     <w:name w:val="Block Text"/>
-    <w:basedOn w:val="Corpsdetexte"/>
-    <w:next w:val="Corpsdetexte"/>
+    <w:basedOn w:val="BodyText"/>
+    <w:next w:val="BodyText"/>
     <w:uiPriority w:val="9"/>
     <w:unhideWhenUsed/>
     <w:qFormat/>
@@ -10117,7 +10157,7 @@
       <w:ind w:left="480" w:right="480"/>
     </w:pPr>
   </w:style>
-  <w:style w:type="paragraph" w:styleId="Notedebasdepage">
+  <w:style w:type="paragraph" w:styleId="FootnoteText">
     <w:name w:val="footnote text"/>
     <w:basedOn w:val="Normal"/>
     <w:uiPriority w:val="9"/>
@@ -10126,7 +10166,7 @@
   </w:style>
   <w:style w:type="table" w:customStyle="1" w:styleId="Table">
     <w:name w:val="Table"/>
-    <w:basedOn w:val="TableauNormal"/>
+    <w:basedOn w:val="TableNormal"/>
     <w:semiHidden/>
     <w:unhideWhenUsed/>
     <w:qFormat/>
@@ -10182,10 +10222,10 @@
     <w:name w:val="Definition"/>
     <w:basedOn w:val="Normal"/>
   </w:style>
-  <w:style w:type="paragraph" w:styleId="Lgende">
+  <w:style w:type="paragraph" w:styleId="Caption">
     <w:name w:val="caption"/>
     <w:basedOn w:val="Normal"/>
-    <w:link w:val="LgendeCar"/>
+    <w:link w:val="CaptionChar"/>
     <w:pPr>
       <w:spacing w:after="120"/>
     </w:pPr>
@@ -10195,7 +10235,7 @@
   </w:style>
   <w:style w:type="paragraph" w:customStyle="1" w:styleId="TableCaption">
     <w:name w:val="Table Caption"/>
-    <w:basedOn w:val="Lgende"/>
+    <w:basedOn w:val="Caption"/>
     <w:rsid w:val="00311BE8"/>
     <w:pPr>
       <w:keepNext/>
@@ -10211,7 +10251,7 @@
   </w:style>
   <w:style w:type="paragraph" w:customStyle="1" w:styleId="ImageCaption">
     <w:name w:val="Image Caption"/>
-    <w:basedOn w:val="Lgende"/>
+    <w:basedOn w:val="Caption"/>
     <w:rsid w:val="00E73DEE"/>
     <w:pPr>
       <w:spacing w:before="240" w:after="360"/>
@@ -10238,14 +10278,14 @@
       <w:jc w:val="center"/>
     </w:pPr>
   </w:style>
-  <w:style w:type="character" w:customStyle="1" w:styleId="LgendeCar">
-    <w:name w:val="Légende Car"/>
-    <w:basedOn w:val="Policepardfaut"/>
-    <w:link w:val="Lgende"/>
+  <w:style w:type="character" w:customStyle="1" w:styleId="CaptionChar">
+    <w:name w:val="Caption Char"/>
+    <w:basedOn w:val="DefaultParagraphFont"/>
+    <w:link w:val="Caption"/>
   </w:style>
   <w:style w:type="character" w:customStyle="1" w:styleId="VerbatimChar">
     <w:name w:val="Verbatim Char"/>
-    <w:basedOn w:val="LgendeCar"/>
+    <w:basedOn w:val="CaptionChar"/>
     <w:link w:val="SourceCode"/>
     <w:rPr>
       <w:rFonts w:ascii="Consolas" w:hAnsi="Consolas"/>
@@ -10254,27 +10294,27 @@
   </w:style>
   <w:style w:type="character" w:customStyle="1" w:styleId="SectionNumber">
     <w:name w:val="Section Number"/>
-    <w:basedOn w:val="LgendeCar"/>
+    <w:basedOn w:val="CaptionChar"/>
   </w:style>
-  <w:style w:type="character" w:styleId="Appelnotedebasdep">
+  <w:style w:type="character" w:styleId="FootnoteReference">
     <w:name w:val="footnote reference"/>
-    <w:basedOn w:val="LgendeCar"/>
+    <w:basedOn w:val="CaptionChar"/>
     <w:rPr>
       <w:vertAlign w:val="superscript"/>
     </w:rPr>
   </w:style>
-  <w:style w:type="character" w:styleId="Lienhypertexte">
+  <w:style w:type="character" w:styleId="Hyperlink">
     <w:name w:val="Hyperlink"/>
-    <w:basedOn w:val="LgendeCar"/>
+    <w:basedOn w:val="CaptionChar"/>
     <w:uiPriority w:val="99"/>
     <w:rPr>
       <w:color w:val="4F81BD" w:themeColor="accent1"/>
     </w:rPr>
   </w:style>
-  <w:style w:type="paragraph" w:styleId="En-ttedetabledesmatires">
+  <w:style w:type="paragraph" w:styleId="TOCHeading">
     <w:name w:val="TOC Heading"/>
-    <w:basedOn w:val="Titre1"/>
-    <w:next w:val="Corpsdetexte"/>
+    <w:basedOn w:val="Heading1"/>
+    <w:next w:val="BodyText"/>
     <w:uiPriority w:val="39"/>
     <w:unhideWhenUsed/>
     <w:qFormat/>
@@ -10618,15 +10658,15 @@
       <w:shd w:val="clear" w:color="auto" w:fill="F8F8F8"/>
     </w:rPr>
   </w:style>
-  <w:style w:type="character" w:customStyle="1" w:styleId="CorpsdetexteCar">
-    <w:name w:val="Corps de texte Car"/>
-    <w:basedOn w:val="Policepardfaut"/>
-    <w:link w:val="Corpsdetexte"/>
+  <w:style w:type="character" w:customStyle="1" w:styleId="BodyTextChar">
+    <w:name w:val="Body Text Char"/>
+    <w:basedOn w:val="DefaultParagraphFont"/>
+    <w:link w:val="BodyText"/>
     <w:rsid w:val="002B262D"/>
   </w:style>
   <w:style w:type="paragraph" w:customStyle="1" w:styleId="Nonestyle">
     <w:name w:val="Nonestyle"/>
-    <w:basedOn w:val="Corpsdetexte"/>
+    <w:basedOn w:val="BodyText"/>
     <w:link w:val="NonestyleCar"/>
     <w:qFormat/>
     <w:rsid w:val="004507A6"/>
@@ -10650,7 +10690,7 @@
   </w:style>
   <w:style w:type="character" w:customStyle="1" w:styleId="NonestyleCar">
     <w:name w:val="Nonestyle Car"/>
-    <w:basedOn w:val="CorpsdetexteCar"/>
+    <w:basedOn w:val="BodyTextChar"/>
     <w:link w:val="Nonestyle"/>
     <w:rsid w:val="004507A6"/>
     <w:rPr>
@@ -10661,10 +10701,10 @@
       <w:shd w:val="pct5" w:color="auto" w:fill="auto"/>
     </w:rPr>
   </w:style>
-  <w:style w:type="paragraph" w:styleId="En-tte">
+  <w:style w:type="paragraph" w:styleId="Header">
     <w:name w:val="header"/>
     <w:basedOn w:val="Normal"/>
-    <w:link w:val="En-tteCar"/>
+    <w:link w:val="HeaderChar"/>
     <w:unhideWhenUsed/>
     <w:rsid w:val="00B509E6"/>
     <w:pPr>
@@ -10675,17 +10715,17 @@
       <w:spacing w:after="0"/>
     </w:pPr>
   </w:style>
-  <w:style w:type="character" w:customStyle="1" w:styleId="En-tteCar">
-    <w:name w:val="En-tête Car"/>
-    <w:basedOn w:val="Policepardfaut"/>
-    <w:link w:val="En-tte"/>
+  <w:style w:type="character" w:customStyle="1" w:styleId="HeaderChar">
+    <w:name w:val="Header Char"/>
+    <w:basedOn w:val="DefaultParagraphFont"/>
+    <w:link w:val="Header"/>
     <w:rsid w:val="00B509E6"/>
   </w:style>
-  <w:style w:type="paragraph" w:styleId="Pieddepage">
+  <w:style w:type="paragraph" w:styleId="Footer">
     <w:name w:val="footer"/>
     <w:aliases w:val="Document Footer"/>
     <w:basedOn w:val="Normal"/>
-    <w:link w:val="PieddepageCar"/>
+    <w:link w:val="FooterChar"/>
     <w:uiPriority w:val="99"/>
     <w:unhideWhenUsed/>
     <w:rsid w:val="00B509E6"/>
@@ -10697,11 +10737,11 @@
       <w:spacing w:after="0"/>
     </w:pPr>
   </w:style>
-  <w:style w:type="character" w:customStyle="1" w:styleId="PieddepageCar">
-    <w:name w:val="Pied de page Car"/>
-    <w:aliases w:val="Document Footer Car"/>
-    <w:basedOn w:val="Policepardfaut"/>
-    <w:link w:val="Pieddepage"/>
+  <w:style w:type="character" w:customStyle="1" w:styleId="FooterChar">
+    <w:name w:val="Footer Char"/>
+    <w:aliases w:val="Document Footer Char"/>
+    <w:basedOn w:val="DefaultParagraphFont"/>
+    <w:link w:val="Footer"/>
     <w:uiPriority w:val="99"/>
     <w:rsid w:val="00B509E6"/>
   </w:style>
@@ -10722,7 +10762,7 @@
   </w:style>
   <w:style w:type="character" w:customStyle="1" w:styleId="FigureCar">
     <w:name w:val="Figure Car"/>
-    <w:basedOn w:val="Policepardfaut"/>
+    <w:basedOn w:val="DefaultParagraphFont"/>
     <w:link w:val="Figure"/>
     <w:rsid w:val="00B732BB"/>
   </w:style>
@@ -10746,14 +10786,14 @@
   </w:style>
   <w:style w:type="paragraph" w:customStyle="1" w:styleId="Style1">
     <w:name w:val="Style1"/>
-    <w:basedOn w:val="Titre"/>
+    <w:basedOn w:val="Title"/>
     <w:link w:val="Style1Car"/>
     <w:qFormat/>
     <w:rsid w:val="00024194"/>
   </w:style>
-  <w:style w:type="paragraph" w:customStyle="1" w:styleId="TOCHeading">
+  <w:style w:type="paragraph" w:customStyle="1" w:styleId="TOCHeading0">
     <w:name w:val="TOCHeading"/>
-    <w:basedOn w:val="En-ttedetabledesmatires"/>
+    <w:basedOn w:val="TOCHeading"/>
     <w:link w:val="TOCHeadingCar"/>
     <w:qFormat/>
     <w:rsid w:val="00DC0BB0"/>
@@ -10761,10 +10801,10 @@
       <w:spacing w:before="480" w:after="600"/>
     </w:pPr>
   </w:style>
-  <w:style w:type="character" w:customStyle="1" w:styleId="TitreCar">
-    <w:name w:val="Titre Car"/>
-    <w:basedOn w:val="Policepardfaut"/>
-    <w:link w:val="Titre"/>
+  <w:style w:type="character" w:customStyle="1" w:styleId="TitleChar">
+    <w:name w:val="Title Char"/>
+    <w:basedOn w:val="DefaultParagraphFont"/>
+    <w:link w:val="Title"/>
     <w:rsid w:val="00024194"/>
     <w:rPr>
       <w:rFonts w:ascii="Times New Roman" w:eastAsiaTheme="majorEastAsia" w:hAnsi="Times New Roman" w:cstheme="majorBidi"/>
@@ -10776,7 +10816,7 @@
   </w:style>
   <w:style w:type="character" w:customStyle="1" w:styleId="Style1Car">
     <w:name w:val="Style1 Car"/>
-    <w:basedOn w:val="TitreCar"/>
+    <w:basedOn w:val="TitleChar"/>
     <w:link w:val="Style1"/>
     <w:rsid w:val="00024194"/>
     <w:rPr>
@@ -10787,7 +10827,7 @@
       <w:szCs w:val="36"/>
     </w:rPr>
   </w:style>
-  <w:style w:type="paragraph" w:styleId="TM1">
+  <w:style w:type="paragraph" w:styleId="TOC1">
     <w:name w:val="toc 1"/>
     <w:basedOn w:val="Normal"/>
     <w:next w:val="Normal"/>
@@ -10806,7 +10846,7 @@
   <w:style w:type="character" w:customStyle="1" w:styleId="TOCHeadingCar">
     <w:name w:val="TOCHeading Car"/>
     <w:basedOn w:val="Style1Car"/>
-    <w:link w:val="TOCHeading"/>
+    <w:link w:val="TOCHeading0"/>
     <w:rsid w:val="00DC0BB0"/>
     <w:rPr>
       <w:rFonts w:ascii="Times New Roman" w:eastAsiaTheme="majorEastAsia" w:hAnsi="Times New Roman" w:cstheme="majorBidi"/>
@@ -10817,7 +10857,7 @@
       <w:szCs w:val="32"/>
     </w:rPr>
   </w:style>
-  <w:style w:type="paragraph" w:styleId="TM2">
+  <w:style w:type="paragraph" w:styleId="TOC2">
     <w:name w:val="toc 2"/>
     <w:basedOn w:val="Normal"/>
     <w:next w:val="Normal"/>
@@ -11156,16 +11196,15 @@
 </file>
 
 <file path=customXml/item1.xml><?xml version="1.0" encoding="utf-8"?>
-<p:properties xmlns:p="http://schemas.microsoft.com/office/2006/metadata/properties" xmlns:xsi="http://www.w3.org/2001/XMLSchema-instance" xmlns:pc="http://schemas.microsoft.com/office/infopath/2007/PartnerControls">
-  <documentManagement/>
-</p:properties>
+<b:Sources xmlns:b="http://schemas.openxmlformats.org/officeDocument/2006/bibliography" xmlns="http://schemas.openxmlformats.org/officeDocument/2006/bibliography" SelectedStyle="\APASixthEditionOfficeOnline.xsl" StyleName="APA" Version="6"/>
 </file>
 
 <file path=customXml/item2.xml><?xml version="1.0" encoding="utf-8"?>
-<ct:contentTypeSchema xmlns:ct="http://schemas.microsoft.com/office/2006/metadata/contentType" xmlns:ma="http://schemas.microsoft.com/office/2006/metadata/properties/metaAttributes" ct:_="" ma:_="" ma:contentTypeName="Document" ma:contentTypeID="0x0101005BCC7DE013FE294FAC5E52AB3B154972" ma:contentTypeVersion="10" ma:contentTypeDescription="Create a new document." ma:contentTypeScope="" ma:versionID="bb105fab8b7af3c27e25637a5cee7d2e">
-  <xsd:schema xmlns:xsd="http://www.w3.org/2001/XMLSchema" xmlns:xs="http://www.w3.org/2001/XMLSchema" xmlns:p="http://schemas.microsoft.com/office/2006/metadata/properties" xmlns:ns2="a3ff4a42-a907-4914-924f-e0ef3d4152e5" xmlns:ns3="631c69e2-7f97-4934-8e06-56396fcc51b6" targetNamespace="http://schemas.microsoft.com/office/2006/metadata/properties" ma:root="true" ma:fieldsID="c89f4b05f64c9c1f28a4718cbc377bfb" ns2:_="" ns3:_="">
+<ct:contentTypeSchema xmlns:ct="http://schemas.microsoft.com/office/2006/metadata/contentType" xmlns:ma="http://schemas.microsoft.com/office/2006/metadata/properties/metaAttributes" ct:_="" ma:_="" ma:contentTypeName="Document" ma:contentTypeID="0x0101005BCC7DE013FE294FAC5E52AB3B154972" ma:contentTypeVersion="13" ma:contentTypeDescription="Crée un document." ma:contentTypeScope="" ma:versionID="fcd3d6eb4a79f823e778a6797fac7930">
+  <xsd:schema xmlns:xsd="http://www.w3.org/2001/XMLSchema" xmlns:xs="http://www.w3.org/2001/XMLSchema" xmlns:p="http://schemas.microsoft.com/office/2006/metadata/properties" xmlns:ns2="a3ff4a42-a907-4914-924f-e0ef3d4152e5" xmlns:ns3="631c69e2-7f97-4934-8e06-56396fcc51b6" xmlns:ns4="20c1abfa-485b-41c9-a329-38772ca1fd48" targetNamespace="http://schemas.microsoft.com/office/2006/metadata/properties" ma:root="true" ma:fieldsID="2d21de99f72f7c3061c0fc60fcd45066" ns2:_="" ns3:_="" ns4:_="">
     <xsd:import namespace="a3ff4a42-a907-4914-924f-e0ef3d4152e5"/>
     <xsd:import namespace="631c69e2-7f97-4934-8e06-56396fcc51b6"/>
+    <xsd:import namespace="20c1abfa-485b-41c9-a329-38772ca1fd48"/>
     <xsd:element name="properties">
       <xsd:complexType>
         <xsd:sequence>
@@ -11182,6 +11221,8 @@
                 <xsd:element ref="ns3:MediaServiceEventHashCode" minOccurs="0"/>
                 <xsd:element ref="ns3:MediaServiceAutoKeyPoints" minOccurs="0"/>
                 <xsd:element ref="ns3:MediaServiceKeyPoints" minOccurs="0"/>
+                <xsd:element ref="ns3:lcf76f155ced4ddcb4097134ff3c332f" minOccurs="0"/>
+                <xsd:element ref="ns4:TaxCatchAll" minOccurs="0"/>
               </xsd:all>
             </xsd:complexType>
           </xsd:element>
@@ -11192,7 +11233,7 @@
   <xsd:schema xmlns:xsd="http://www.w3.org/2001/XMLSchema" xmlns:xs="http://www.w3.org/2001/XMLSchema" xmlns:dms="http://schemas.microsoft.com/office/2006/documentManagement/types" xmlns:pc="http://schemas.microsoft.com/office/infopath/2007/PartnerControls" targetNamespace="a3ff4a42-a907-4914-924f-e0ef3d4152e5" elementFormDefault="qualified">
     <xsd:import namespace="http://schemas.microsoft.com/office/2006/documentManagement/types"/>
     <xsd:import namespace="http://schemas.microsoft.com/office/infopath/2007/PartnerControls"/>
-    <xsd:element name="SharedWithUsers" ma:index="8" nillable="true" ma:displayName="Shared With" ma:internalName="SharedWithUsers" ma:readOnly="true">
+    <xsd:element name="SharedWithUsers" ma:index="8" nillable="true" ma:displayName="Partagé avec" ma:internalName="SharedWithUsers" ma:readOnly="true">
       <xsd:complexType>
         <xsd:complexContent>
           <xsd:extension base="dms:UserMulti">
@@ -11211,7 +11252,7 @@
         </xsd:complexContent>
       </xsd:complexType>
     </xsd:element>
-    <xsd:element name="SharedWithDetails" ma:index="9" nillable="true" ma:displayName="Shared With Details" ma:internalName="SharedWithDetails" ma:readOnly="true">
+    <xsd:element name="SharedWithDetails" ma:index="9" nillable="true" ma:displayName="Partagé avec détails" ma:internalName="SharedWithDetails" ma:readOnly="true">
       <xsd:simpleType>
         <xsd:restriction base="dms:Note">
           <xsd:maxLength value="255"/>
@@ -11266,6 +11307,28 @@
         </xsd:restriction>
       </xsd:simpleType>
     </xsd:element>
+    <xsd:element name="lcf76f155ced4ddcb4097134ff3c332f" ma:index="19" nillable="true" ma:taxonomy="true" ma:internalName="lcf76f155ced4ddcb4097134ff3c332f" ma:taxonomyFieldName="MediaServiceImageTags" ma:displayName="Balises d’images" ma:readOnly="false" ma:fieldId="{5cf76f15-5ced-4ddc-b409-7134ff3c332f}" ma:taxonomyMulti="true" ma:sspId="3f8169e7-20d4-4f95-9450-953b2d8ea517" ma:termSetId="09814cd3-568e-fe90-9814-8d621ff8fb84" ma:anchorId="fba54fb3-c3e1-fe81-a776-ca4b69148c4d" ma:open="true" ma:isKeyword="false">
+      <xsd:complexType>
+        <xsd:sequence>
+          <xsd:element ref="pc:Terms" minOccurs="0" maxOccurs="1"/>
+        </xsd:sequence>
+      </xsd:complexType>
+    </xsd:element>
+  </xsd:schema>
+  <xsd:schema xmlns:xsd="http://www.w3.org/2001/XMLSchema" xmlns:xs="http://www.w3.org/2001/XMLSchema" xmlns:dms="http://schemas.microsoft.com/office/2006/documentManagement/types" xmlns:pc="http://schemas.microsoft.com/office/infopath/2007/PartnerControls" targetNamespace="20c1abfa-485b-41c9-a329-38772ca1fd48" elementFormDefault="qualified">
+    <xsd:import namespace="http://schemas.microsoft.com/office/2006/documentManagement/types"/>
+    <xsd:import namespace="http://schemas.microsoft.com/office/infopath/2007/PartnerControls"/>
+    <xsd:element name="TaxCatchAll" ma:index="20" nillable="true" ma:displayName="Taxonomy Catch All Column" ma:hidden="true" ma:list="{bee87a8a-9e01-4623-8041-ac2b2f825161}" ma:internalName="TaxCatchAll" ma:showField="CatchAllData" ma:web="a3ff4a42-a907-4914-924f-e0ef3d4152e5">
+      <xsd:complexType>
+        <xsd:complexContent>
+          <xsd:extension base="dms:MultiChoiceLookup">
+            <xsd:sequence>
+              <xsd:element name="Value" type="dms:Lookup" maxOccurs="unbounded" minOccurs="0" nillable="true"/>
+            </xsd:sequence>
+          </xsd:extension>
+        </xsd:complexContent>
+      </xsd:complexType>
+    </xsd:element>
   </xsd:schema>
   <xsd:schema xmlns="http://schemas.openxmlformats.org/package/2006/metadata/core-properties" xmlns:xsd="http://www.w3.org/2001/XMLSchema" xmlns:xsi="http://www.w3.org/2001/XMLSchema-instance" xmlns:dc="http://purl.org/dc/elements/1.1/" xmlns:dcterms="http://purl.org/dc/terms/" xmlns:odoc="http://schemas.microsoft.com/internal/obd" targetNamespace="http://schemas.openxmlformats.org/package/2006/metadata/core-properties" elementFormDefault="qualified" attributeFormDefault="unqualified" blockDefault="#all">
     <xsd:import namespace="http://purl.org/dc/elements/1.1/" schemaLocation="http://dublincore.org/schemas/xmls/qdc/2003/04/02/dc.xsd"/>
@@ -11276,8 +11339,8 @@
         <xsd:element ref="dc:creator" minOccurs="0" maxOccurs="1"/>
         <xsd:element ref="dcterms:created" minOccurs="0" maxOccurs="1"/>
         <xsd:element ref="dc:identifier" minOccurs="0" maxOccurs="1"/>
-        <xsd:element name="contentType" minOccurs="0" maxOccurs="1" type="xsd:string" ma:index="0" ma:displayName="Content Type"/>
-        <xsd:element ref="dc:title" minOccurs="0" maxOccurs="1" ma:index="4" ma:displayName="Title"/>
+        <xsd:element name="contentType" minOccurs="0" maxOccurs="1" type="xsd:string" ma:index="0" ma:displayName="Type de contenu"/>
+        <xsd:element ref="dc:title" minOccurs="0" maxOccurs="1" ma:index="4" ma:displayName="Titre"/>
         <xsd:element ref="dc:subject" minOccurs="0" maxOccurs="1"/>
         <xsd:element ref="dc:description" minOccurs="0" maxOccurs="1"/>
         <xsd:element name="keywords" minOccurs="0" maxOccurs="1" type="xsd:string"/>
@@ -11367,7 +11430,14 @@
 </file>
 
 <file path=customXml/item3.xml><?xml version="1.0" encoding="utf-8"?>
-<b:Sources xmlns:b="http://schemas.openxmlformats.org/officeDocument/2006/bibliography" xmlns="http://schemas.openxmlformats.org/officeDocument/2006/bibliography" SelectedStyle="\APASixthEditionOfficeOnline.xsl" StyleName="APA" Version="6"/>
+<p:properties xmlns:p="http://schemas.microsoft.com/office/2006/metadata/properties" xmlns:xsi="http://www.w3.org/2001/XMLSchema-instance" xmlns:pc="http://schemas.microsoft.com/office/infopath/2007/PartnerControls">
+  <documentManagement>
+    <lcf76f155ced4ddcb4097134ff3c332f xmlns="631c69e2-7f97-4934-8e06-56396fcc51b6">
+      <Terms xmlns="http://schemas.microsoft.com/office/infopath/2007/PartnerControls"/>
+    </lcf76f155ced4ddcb4097134ff3c332f>
+    <TaxCatchAll xmlns="20c1abfa-485b-41c9-a329-38772ca1fd48" xsi:nil="true"/>
+  </documentManagement>
+</p:properties>
 </file>
 
 <file path=customXml/item4.xml><?xml version="1.0" encoding="utf-8"?>
@@ -11380,16 +11450,15 @@
 </file>
 
 <file path=customXml/itemProps1.xml><?xml version="1.0" encoding="utf-8"?>
-<ds:datastoreItem xmlns:ds="http://schemas.openxmlformats.org/officeDocument/2006/customXml" ds:itemID="{A8CD27B5-0150-406C-BB49-40FD2E725CA1}">
+<ds:datastoreItem xmlns:ds="http://schemas.openxmlformats.org/officeDocument/2006/customXml" ds:itemID="{57EB088C-8687-4495-8672-19895409E4AA}">
   <ds:schemaRefs>
-    <ds:schemaRef ds:uri="http://schemas.microsoft.com/office/2006/metadata/properties"/>
-    <ds:schemaRef ds:uri="http://schemas.microsoft.com/office/infopath/2007/PartnerControls"/>
+    <ds:schemaRef ds:uri="http://schemas.openxmlformats.org/officeDocument/2006/bibliography"/>
   </ds:schemaRefs>
 </ds:datastoreItem>
 </file>
 
 <file path=customXml/itemProps2.xml><?xml version="1.0" encoding="utf-8"?>
-<ds:datastoreItem xmlns:ds="http://schemas.openxmlformats.org/officeDocument/2006/customXml" ds:itemID="{C86E4C18-E0D1-45F8-88F2-C94102F4961F}">
+<ds:datastoreItem xmlns:ds="http://schemas.openxmlformats.org/officeDocument/2006/customXml" ds:itemID="{D7F73E57-9B11-4F7D-8130-D896EBB7BC25}">
   <ds:schemaRefs>
     <ds:schemaRef ds:uri="http://schemas.microsoft.com/office/2006/metadata/contentType"/>
     <ds:schemaRef ds:uri="http://schemas.microsoft.com/office/2006/metadata/properties/metaAttributes"/>
@@ -11397,6 +11466,7 @@
     <ds:schemaRef ds:uri="http://schemas.microsoft.com/office/2006/metadata/properties"/>
     <ds:schemaRef ds:uri="a3ff4a42-a907-4914-924f-e0ef3d4152e5"/>
     <ds:schemaRef ds:uri="631c69e2-7f97-4934-8e06-56396fcc51b6"/>
+    <ds:schemaRef ds:uri="20c1abfa-485b-41c9-a329-38772ca1fd48"/>
     <ds:schemaRef ds:uri="http://schemas.microsoft.com/office/2006/documentManagement/types"/>
     <ds:schemaRef ds:uri="http://schemas.microsoft.com/office/infopath/2007/PartnerControls"/>
     <ds:schemaRef ds:uri="http://schemas.openxmlformats.org/package/2006/metadata/core-properties"/>
@@ -11408,9 +11478,12 @@
 </file>
 
 <file path=customXml/itemProps3.xml><?xml version="1.0" encoding="utf-8"?>
-<ds:datastoreItem xmlns:ds="http://schemas.openxmlformats.org/officeDocument/2006/customXml" ds:itemID="{57EB088C-8687-4495-8672-19895409E4AA}">
+<ds:datastoreItem xmlns:ds="http://schemas.openxmlformats.org/officeDocument/2006/customXml" ds:itemID="{A8CD27B5-0150-406C-BB49-40FD2E725CA1}">
   <ds:schemaRefs>
-    <ds:schemaRef ds:uri="http://schemas.openxmlformats.org/officeDocument/2006/bibliography"/>
+    <ds:schemaRef ds:uri="http://schemas.microsoft.com/office/2006/metadata/properties"/>
+    <ds:schemaRef ds:uri="http://schemas.microsoft.com/office/infopath/2007/PartnerControls"/>
+    <ds:schemaRef ds:uri="631c69e2-7f97-4934-8e06-56396fcc51b6"/>
+    <ds:schemaRef ds:uri="20c1abfa-485b-41c9-a329-38772ca1fd48"/>
   </ds:schemaRefs>
 </ds:datastoreItem>
 </file>
